--- a/03_bbdd/Modelo-relacional.docx
+++ b/03_bbdd/Modelo-relacional.docx
@@ -41,8 +41,6 @@
         </w:rPr>
         <w:t>Modelo Relacional</w:t>
       </w:r>
-      <w:bookmarkStart w:id="0" w:name="_GoBack"/>
-      <w:bookmarkEnd w:id="0"/>
     </w:p>
     <w:p>
       <w:pPr>
@@ -205,7 +203,247 @@
           <w:szCs w:val="19"/>
           <w:u w:val="single"/>
         </w:rPr>
-        <w:t>id_jugador</w:t>
+        <w:t>id_jugador(pk),</w:t>
+      </w:r>
+      <w:r>
+        <w:rPr>
+          <w:rFonts w:ascii="Cascadia Mono" w:hAnsi="Cascadia Mono" w:cs="Cascadia Mono"/>
+          <w:color w:val="00B050"/>
+          <w:sz w:val="19"/>
+          <w:szCs w:val="19"/>
+        </w:rPr>
+        <w:t xml:space="preserve"> </w:t>
+      </w:r>
+      <w:r>
+        <w:rPr>
+          <w:rFonts w:ascii="Cascadia Mono" w:hAnsi="Cascadia Mono" w:cs="Cascadia Mono"/>
+          <w:color w:val="000000"/>
+          <w:sz w:val="19"/>
+          <w:szCs w:val="19"/>
+        </w:rPr>
+        <w:t>nombre, nickname, sueldo);</w:t>
+      </w:r>
+    </w:p>
+    <w:p>
+      <w:pPr>
+        <w:autoSpaceDE w:val="0"/>
+        <w:autoSpaceDN w:val="0"/>
+        <w:adjustRightInd w:val="0"/>
+        <w:spacing w:after="0" w:line="240" w:lineRule="auto"/>
+        <w:rPr>
+          <w:rFonts w:ascii="Cascadia Mono" w:hAnsi="Cascadia Mono" w:cs="Cascadia Mono"/>
+          <w:color w:val="000000"/>
+          <w:sz w:val="19"/>
+          <w:szCs w:val="19"/>
+        </w:rPr>
+      </w:pPr>
+    </w:p>
+    <w:p>
+      <w:pPr>
+        <w:autoSpaceDE w:val="0"/>
+        <w:autoSpaceDN w:val="0"/>
+        <w:adjustRightInd w:val="0"/>
+        <w:spacing w:after="0" w:line="240" w:lineRule="auto"/>
+        <w:rPr>
+          <w:rFonts w:ascii="Cascadia Mono" w:hAnsi="Cascadia Mono" w:cs="Cascadia Mono"/>
+          <w:color w:val="000000"/>
+          <w:sz w:val="19"/>
+          <w:szCs w:val="19"/>
+        </w:rPr>
+      </w:pPr>
+      <w:r>
+        <w:rPr>
+          <w:rFonts w:ascii="Cascadia Mono" w:hAnsi="Cascadia Mono" w:cs="Cascadia Mono"/>
+          <w:color w:val="000000"/>
+          <w:sz w:val="19"/>
+          <w:szCs w:val="19"/>
+        </w:rPr>
+        <w:t>Equipo: (</w:t>
+      </w:r>
+      <w:r>
+        <w:rPr>
+          <w:rFonts w:ascii="Cascadia Mono" w:hAnsi="Cascadia Mono" w:cs="Cascadia Mono"/>
+          <w:color w:val="00B050"/>
+          <w:sz w:val="19"/>
+          <w:szCs w:val="19"/>
+          <w:u w:val="single"/>
+        </w:rPr>
+        <w:t>id_equipo</w:t>
+      </w:r>
+      <w:r>
+        <w:rPr>
+          <w:rFonts w:ascii="Cascadia Mono" w:hAnsi="Cascadia Mono" w:cs="Cascadia Mono"/>
+          <w:color w:val="00B050"/>
+          <w:sz w:val="19"/>
+          <w:szCs w:val="19"/>
+          <w:u w:val="single"/>
+        </w:rPr>
+        <w:t>(</w:t>
+      </w:r>
+      <w:proofErr w:type="spellStart"/>
+      <w:r>
+        <w:rPr>
+          <w:rFonts w:ascii="Cascadia Mono" w:hAnsi="Cascadia Mono" w:cs="Cascadia Mono"/>
+          <w:color w:val="00B050"/>
+          <w:sz w:val="19"/>
+          <w:szCs w:val="19"/>
+          <w:u w:val="single"/>
+        </w:rPr>
+        <w:t>pk</w:t>
+      </w:r>
+      <w:proofErr w:type="spellEnd"/>
+      <w:proofErr w:type="gramStart"/>
+      <w:r>
+        <w:rPr>
+          <w:rFonts w:ascii="Cascadia Mono" w:hAnsi="Cascadia Mono" w:cs="Cascadia Mono"/>
+          <w:color w:val="00B050"/>
+          <w:sz w:val="19"/>
+          <w:szCs w:val="19"/>
+          <w:u w:val="single"/>
+        </w:rPr>
+        <w:t>)</w:t>
+      </w:r>
+      <w:r>
+        <w:rPr>
+          <w:rFonts w:ascii="Cascadia Mono" w:hAnsi="Cascadia Mono" w:cs="Cascadia Mono"/>
+          <w:color w:val="000000"/>
+          <w:sz w:val="19"/>
+          <w:szCs w:val="19"/>
+        </w:rPr>
+        <w:t>,</w:t>
+      </w:r>
+      <w:r>
+        <w:rPr>
+          <w:rFonts w:ascii="Cascadia Mono" w:hAnsi="Cascadia Mono" w:cs="Cascadia Mono"/>
+          <w:color w:val="000000"/>
+          <w:sz w:val="19"/>
+          <w:szCs w:val="19"/>
+        </w:rPr>
+        <w:t>nombre</w:t>
+      </w:r>
+      <w:proofErr w:type="gramEnd"/>
+      <w:r>
+        <w:rPr>
+          <w:rFonts w:ascii="Cascadia Mono" w:hAnsi="Cascadia Mono" w:cs="Cascadia Mono"/>
+          <w:color w:val="000000"/>
+          <w:sz w:val="19"/>
+          <w:szCs w:val="19"/>
+        </w:rPr>
+        <w:t>,</w:t>
+      </w:r>
+      <w:r>
+        <w:rPr>
+          <w:rFonts w:ascii="Cascadia Mono" w:hAnsi="Cascadia Mono" w:cs="Cascadia Mono"/>
+          <w:color w:val="000000"/>
+          <w:sz w:val="19"/>
+          <w:szCs w:val="19"/>
+        </w:rPr>
+        <w:t xml:space="preserve"> </w:t>
+      </w:r>
+      <w:proofErr w:type="spellStart"/>
+      <w:r>
+        <w:rPr>
+          <w:rFonts w:ascii="Cascadia Mono" w:hAnsi="Cascadia Mono" w:cs="Cascadia Mono"/>
+          <w:color w:val="FF0000"/>
+          <w:sz w:val="19"/>
+          <w:szCs w:val="19"/>
+        </w:rPr>
+        <w:t>id_dueño</w:t>
+      </w:r>
+      <w:proofErr w:type="spellEnd"/>
+      <w:r>
+        <w:rPr>
+          <w:rFonts w:ascii="Cascadia Mono" w:hAnsi="Cascadia Mono" w:cs="Cascadia Mono"/>
+          <w:color w:val="FF0000"/>
+          <w:sz w:val="19"/>
+          <w:szCs w:val="19"/>
+        </w:rPr>
+        <w:t xml:space="preserve"> (</w:t>
+      </w:r>
+      <w:proofErr w:type="spellStart"/>
+      <w:r>
+        <w:rPr>
+          <w:rFonts w:ascii="Cascadia Mono" w:hAnsi="Cascadia Mono" w:cs="Cascadia Mono"/>
+          <w:color w:val="FF0000"/>
+          <w:sz w:val="19"/>
+          <w:szCs w:val="19"/>
+        </w:rPr>
+        <w:t>fk</w:t>
+      </w:r>
+      <w:proofErr w:type="spellEnd"/>
+      <w:r>
+        <w:rPr>
+          <w:rFonts w:ascii="Cascadia Mono" w:hAnsi="Cascadia Mono" w:cs="Cascadia Mono"/>
+          <w:color w:val="FF0000"/>
+          <w:sz w:val="19"/>
+          <w:szCs w:val="19"/>
+        </w:rPr>
+        <w:t xml:space="preserve"> </w:t>
+      </w:r>
+      <w:r>
+        <w:rPr>
+          <w:rFonts w:ascii="Cascadia Mono" w:hAnsi="Cascadia Mono" w:cs="Cascadia Mono"/>
+          <w:color w:val="FF0000"/>
+          <w:sz w:val="19"/>
+          <w:szCs w:val="19"/>
+        </w:rPr>
+        <w:t>(Dueño)</w:t>
+      </w:r>
+      <w:r>
+        <w:rPr>
+          <w:rFonts w:ascii="Cascadia Mono" w:hAnsi="Cascadia Mono" w:cs="Cascadia Mono"/>
+          <w:color w:val="000000"/>
+          <w:sz w:val="19"/>
+          <w:szCs w:val="19"/>
+        </w:rPr>
+        <w:t>), salario_total);</w:t>
+      </w:r>
+    </w:p>
+    <w:p>
+      <w:pPr>
+        <w:autoSpaceDE w:val="0"/>
+        <w:autoSpaceDN w:val="0"/>
+        <w:adjustRightInd w:val="0"/>
+        <w:spacing w:after="0" w:line="240" w:lineRule="auto"/>
+        <w:rPr>
+          <w:rFonts w:ascii="Cascadia Mono" w:hAnsi="Cascadia Mono" w:cs="Cascadia Mono"/>
+          <w:color w:val="000000"/>
+          <w:sz w:val="19"/>
+          <w:szCs w:val="19"/>
+        </w:rPr>
+      </w:pPr>
+    </w:p>
+    <w:p>
+      <w:pPr>
+        <w:autoSpaceDE w:val="0"/>
+        <w:autoSpaceDN w:val="0"/>
+        <w:adjustRightInd w:val="0"/>
+        <w:spacing w:after="0" w:line="240" w:lineRule="auto"/>
+        <w:rPr>
+          <w:rFonts w:ascii="Cascadia Mono" w:hAnsi="Cascadia Mono" w:cs="Cascadia Mono"/>
+          <w:color w:val="000000"/>
+          <w:sz w:val="19"/>
+          <w:szCs w:val="19"/>
+        </w:rPr>
+      </w:pPr>
+      <w:r>
+        <w:rPr>
+          <w:rFonts w:ascii="Cascadia Mono" w:hAnsi="Cascadia Mono" w:cs="Cascadia Mono"/>
+          <w:color w:val="000000"/>
+          <w:sz w:val="19"/>
+          <w:szCs w:val="19"/>
+        </w:rPr>
+        <w:t>Dueño: (</w:t>
+      </w:r>
+      <w:r>
+        <w:rPr>
+          <w:rFonts w:ascii="Cascadia Mono" w:hAnsi="Cascadia Mono" w:cs="Cascadia Mono"/>
+          <w:color w:val="00B050"/>
+          <w:sz w:val="19"/>
+          <w:szCs w:val="19"/>
+          <w:u w:val="single"/>
+        </w:rPr>
+        <w:t>id_dueño</w:t>
       </w:r>
       <w:r>
         <w:rPr>
@@ -220,6 +458,514 @@
       <w:r>
         <w:rPr>
           <w:rFonts w:ascii="Cascadia Mono" w:hAnsi="Cascadia Mono" w:cs="Cascadia Mono"/>
+          <w:color w:val="000000"/>
+          <w:sz w:val="19"/>
+          <w:szCs w:val="19"/>
+        </w:rPr>
+        <w:t xml:space="preserve">, nombre, </w:t>
+      </w:r>
+      <w:proofErr w:type="gramStart"/>
+      <w:r>
+        <w:rPr>
+          <w:rFonts w:ascii="Cascadia Mono" w:hAnsi="Cascadia Mono" w:cs="Cascadia Mono"/>
+          <w:color w:val="000000"/>
+          <w:sz w:val="19"/>
+          <w:szCs w:val="19"/>
+        </w:rPr>
+        <w:t>equipo</w:t>
+      </w:r>
+      <w:r>
+        <w:rPr>
+          <w:rFonts w:ascii="Cascadia Mono" w:hAnsi="Cascadia Mono" w:cs="Cascadia Mono"/>
+          <w:color w:val="000000"/>
+          <w:sz w:val="19"/>
+          <w:szCs w:val="19"/>
+        </w:rPr>
+        <w:t>,usuario</w:t>
+      </w:r>
+      <w:proofErr w:type="gramEnd"/>
+      <w:r>
+        <w:rPr>
+          <w:rFonts w:ascii="Cascadia Mono" w:hAnsi="Cascadia Mono" w:cs="Cascadia Mono"/>
+          <w:color w:val="000000"/>
+          <w:sz w:val="19"/>
+          <w:szCs w:val="19"/>
+        </w:rPr>
+        <w:t>,contraseña</w:t>
+      </w:r>
+      <w:r>
+        <w:rPr>
+          <w:rFonts w:ascii="Cascadia Mono" w:hAnsi="Cascadia Mono" w:cs="Cascadia Mono"/>
+          <w:color w:val="000000"/>
+          <w:sz w:val="19"/>
+          <w:szCs w:val="19"/>
+        </w:rPr>
+        <w:t>);</w:t>
+      </w:r>
+    </w:p>
+    <w:p>
+      <w:pPr>
+        <w:autoSpaceDE w:val="0"/>
+        <w:autoSpaceDN w:val="0"/>
+        <w:adjustRightInd w:val="0"/>
+        <w:spacing w:after="0" w:line="240" w:lineRule="auto"/>
+        <w:rPr>
+          <w:rFonts w:ascii="Cascadia Mono" w:hAnsi="Cascadia Mono" w:cs="Cascadia Mono"/>
+          <w:color w:val="000000"/>
+          <w:sz w:val="19"/>
+          <w:szCs w:val="19"/>
+        </w:rPr>
+      </w:pPr>
+    </w:p>
+    <w:p>
+      <w:pPr>
+        <w:autoSpaceDE w:val="0"/>
+        <w:autoSpaceDN w:val="0"/>
+        <w:adjustRightInd w:val="0"/>
+        <w:spacing w:after="0" w:line="240" w:lineRule="auto"/>
+        <w:rPr>
+          <w:rFonts w:ascii="Cascadia Mono" w:hAnsi="Cascadia Mono" w:cs="Cascadia Mono"/>
+          <w:color w:val="000000"/>
+          <w:sz w:val="19"/>
+          <w:szCs w:val="19"/>
+        </w:rPr>
+      </w:pPr>
+      <w:r>
+        <w:rPr>
+          <w:rFonts w:ascii="Cascadia Mono" w:hAnsi="Cascadia Mono" w:cs="Cascadia Mono"/>
+          <w:color w:val="000000"/>
+          <w:sz w:val="19"/>
+          <w:szCs w:val="19"/>
+        </w:rPr>
+        <w:t>Administrador: (</w:t>
+      </w:r>
+      <w:r>
+        <w:rPr>
+          <w:rFonts w:ascii="Cascadia Mono" w:hAnsi="Cascadia Mono" w:cs="Cascadia Mono"/>
+          <w:color w:val="00B050"/>
+          <w:sz w:val="19"/>
+          <w:szCs w:val="19"/>
+        </w:rPr>
+        <w:t>id_admin (pk</w:t>
+      </w:r>
+      <w:proofErr w:type="gramStart"/>
+      <w:r>
+        <w:rPr>
+          <w:rFonts w:ascii="Cascadia Mono" w:hAnsi="Cascadia Mono" w:cs="Cascadia Mono"/>
+          <w:color w:val="00B050"/>
+          <w:sz w:val="19"/>
+          <w:szCs w:val="19"/>
+        </w:rPr>
+        <w:t>),</w:t>
+      </w:r>
+      <w:r>
+        <w:rPr>
+          <w:rFonts w:ascii="Cascadia Mono" w:hAnsi="Cascadia Mono" w:cs="Cascadia Mono"/>
+          <w:color w:val="000000"/>
+          <w:sz w:val="19"/>
+          <w:szCs w:val="19"/>
+        </w:rPr>
+        <w:t>usuario</w:t>
+      </w:r>
+      <w:proofErr w:type="gramEnd"/>
+      <w:r>
+        <w:rPr>
+          <w:rFonts w:ascii="Cascadia Mono" w:hAnsi="Cascadia Mono" w:cs="Cascadia Mono"/>
+          <w:color w:val="000000"/>
+          <w:sz w:val="19"/>
+          <w:szCs w:val="19"/>
+        </w:rPr>
+        <w:t>,contraseña);</w:t>
+      </w:r>
+    </w:p>
+    <w:p>
+      <w:pPr>
+        <w:autoSpaceDE w:val="0"/>
+        <w:autoSpaceDN w:val="0"/>
+        <w:adjustRightInd w:val="0"/>
+        <w:spacing w:after="0" w:line="240" w:lineRule="auto"/>
+        <w:rPr>
+          <w:rFonts w:ascii="Cascadia Mono" w:hAnsi="Cascadia Mono" w:cs="Cascadia Mono"/>
+          <w:color w:val="000000"/>
+          <w:sz w:val="19"/>
+          <w:szCs w:val="19"/>
+        </w:rPr>
+      </w:pPr>
+    </w:p>
+    <w:p>
+      <w:pPr>
+        <w:autoSpaceDE w:val="0"/>
+        <w:autoSpaceDN w:val="0"/>
+        <w:adjustRightInd w:val="0"/>
+        <w:spacing w:after="0" w:line="240" w:lineRule="auto"/>
+        <w:rPr>
+          <w:rFonts w:ascii="Cascadia Mono" w:hAnsi="Cascadia Mono" w:cs="Cascadia Mono"/>
+          <w:color w:val="000000"/>
+          <w:sz w:val="19"/>
+          <w:szCs w:val="19"/>
+        </w:rPr>
+      </w:pPr>
+      <w:r>
+        <w:rPr>
+          <w:rFonts w:ascii="Cascadia Mono" w:hAnsi="Cascadia Mono" w:cs="Cascadia Mono"/>
+          <w:color w:val="000000"/>
+          <w:sz w:val="19"/>
+          <w:szCs w:val="19"/>
+        </w:rPr>
+        <w:t>Partido: (</w:t>
+      </w:r>
+      <w:proofErr w:type="spellStart"/>
+      <w:r>
+        <w:rPr>
+          <w:rFonts w:ascii="Cascadia Mono" w:hAnsi="Cascadia Mono" w:cs="Cascadia Mono"/>
+          <w:color w:val="00B050"/>
+          <w:sz w:val="19"/>
+          <w:szCs w:val="19"/>
+          <w:u w:val="single"/>
+        </w:rPr>
+        <w:t>id_partido</w:t>
+      </w:r>
+      <w:proofErr w:type="spellEnd"/>
+      <w:r>
+        <w:rPr>
+          <w:rFonts w:ascii="Cascadia Mono" w:hAnsi="Cascadia Mono" w:cs="Cascadia Mono"/>
+          <w:color w:val="000000"/>
+          <w:sz w:val="19"/>
+          <w:szCs w:val="19"/>
+        </w:rPr>
+        <w:t xml:space="preserve">, </w:t>
+      </w:r>
+      <w:proofErr w:type="spellStart"/>
+      <w:r>
+        <w:rPr>
+          <w:rFonts w:ascii="Cascadia Mono" w:hAnsi="Cascadia Mono" w:cs="Cascadia Mono"/>
+          <w:color w:val="00B050"/>
+          <w:sz w:val="19"/>
+          <w:szCs w:val="19"/>
+        </w:rPr>
+        <w:t>id_equipo_local</w:t>
+      </w:r>
+      <w:proofErr w:type="spellEnd"/>
+      <w:r>
+        <w:rPr>
+          <w:rFonts w:ascii="Cascadia Mono" w:hAnsi="Cascadia Mono" w:cs="Cascadia Mono"/>
+          <w:color w:val="000000"/>
+          <w:sz w:val="19"/>
+          <w:szCs w:val="19"/>
+        </w:rPr>
+        <w:t>(</w:t>
+      </w:r>
+      <w:proofErr w:type="spellStart"/>
+      <w:r>
+        <w:rPr>
+          <w:rFonts w:ascii="Cascadia Mono" w:hAnsi="Cascadia Mono" w:cs="Cascadia Mono"/>
+          <w:color w:val="FF0000"/>
+          <w:sz w:val="19"/>
+          <w:szCs w:val="19"/>
+        </w:rPr>
+        <w:t>fk</w:t>
+      </w:r>
+      <w:proofErr w:type="spellEnd"/>
+      <w:r>
+        <w:rPr>
+          <w:rFonts w:ascii="Cascadia Mono" w:hAnsi="Cascadia Mono" w:cs="Cascadia Mono"/>
+          <w:color w:val="FF0000"/>
+          <w:sz w:val="19"/>
+          <w:szCs w:val="19"/>
+        </w:rPr>
+        <w:t>(equipo)</w:t>
+      </w:r>
+      <w:r>
+        <w:rPr>
+          <w:rFonts w:ascii="Cascadia Mono" w:hAnsi="Cascadia Mono" w:cs="Cascadia Mono"/>
+          <w:color w:val="000000" w:themeColor="text1"/>
+          <w:sz w:val="19"/>
+          <w:szCs w:val="19"/>
+        </w:rPr>
+        <w:t>)</w:t>
+      </w:r>
+      <w:r>
+        <w:rPr>
+          <w:rFonts w:ascii="Cascadia Mono" w:hAnsi="Cascadia Mono" w:cs="Cascadia Mono"/>
+          <w:color w:val="FF0000"/>
+          <w:sz w:val="19"/>
+          <w:szCs w:val="19"/>
+        </w:rPr>
+        <w:t xml:space="preserve">, </w:t>
+      </w:r>
+      <w:proofErr w:type="spellStart"/>
+      <w:r>
+        <w:rPr>
+          <w:rFonts w:ascii="Cascadia Mono" w:hAnsi="Cascadia Mono" w:cs="Cascadia Mono"/>
+          <w:color w:val="00B050"/>
+          <w:sz w:val="19"/>
+          <w:szCs w:val="19"/>
+        </w:rPr>
+        <w:t>id_equipo_visitante</w:t>
+      </w:r>
+      <w:proofErr w:type="spellEnd"/>
+      <w:r>
+        <w:rPr>
+          <w:rFonts w:ascii="Cascadia Mono" w:hAnsi="Cascadia Mono" w:cs="Cascadia Mono"/>
+          <w:color w:val="000000"/>
+          <w:sz w:val="19"/>
+          <w:szCs w:val="19"/>
+        </w:rPr>
+        <w:t>(</w:t>
+      </w:r>
+      <w:proofErr w:type="spellStart"/>
+      <w:r>
+        <w:rPr>
+          <w:rFonts w:ascii="Cascadia Mono" w:hAnsi="Cascadia Mono" w:cs="Cascadia Mono"/>
+          <w:color w:val="FF0000"/>
+          <w:sz w:val="19"/>
+          <w:szCs w:val="19"/>
+        </w:rPr>
+        <w:t>fk</w:t>
+      </w:r>
+      <w:proofErr w:type="spellEnd"/>
+      <w:r>
+        <w:rPr>
+          <w:rFonts w:ascii="Cascadia Mono" w:hAnsi="Cascadia Mono" w:cs="Cascadia Mono"/>
+          <w:color w:val="FF0000"/>
+          <w:sz w:val="19"/>
+          <w:szCs w:val="19"/>
+        </w:rPr>
+        <w:t>(equipo)</w:t>
+      </w:r>
+      <w:r>
+        <w:rPr>
+          <w:rFonts w:ascii="Cascadia Mono" w:hAnsi="Cascadia Mono" w:cs="Cascadia Mono"/>
+          <w:color w:val="000000"/>
+          <w:sz w:val="19"/>
+          <w:szCs w:val="19"/>
+        </w:rPr>
+        <w:t>)</w:t>
+      </w:r>
+      <w:r>
+        <w:rPr>
+          <w:rFonts w:ascii="Cascadia Mono" w:hAnsi="Cascadia Mono" w:cs="Cascadia Mono"/>
+          <w:color w:val="000000"/>
+          <w:sz w:val="19"/>
+          <w:szCs w:val="19"/>
+        </w:rPr>
+        <w:t xml:space="preserve">, </w:t>
+      </w:r>
+      <w:r>
+        <w:rPr>
+          <w:rFonts w:ascii="Cascadia Mono" w:hAnsi="Cascadia Mono" w:cs="Cascadia Mono"/>
+          <w:sz w:val="19"/>
+          <w:szCs w:val="19"/>
+        </w:rPr>
+        <w:t xml:space="preserve">id_jornada </w:t>
+      </w:r>
+      <w:r>
+        <w:rPr>
+          <w:rFonts w:ascii="Cascadia Mono" w:hAnsi="Cascadia Mono" w:cs="Cascadia Mono"/>
+          <w:color w:val="FF0000"/>
+          <w:sz w:val="19"/>
+          <w:szCs w:val="19"/>
+        </w:rPr>
+        <w:t>(</w:t>
+      </w:r>
+      <w:proofErr w:type="spellStart"/>
+      <w:r>
+        <w:rPr>
+          <w:rFonts w:ascii="Cascadia Mono" w:hAnsi="Cascadia Mono" w:cs="Cascadia Mono"/>
+          <w:color w:val="FF0000"/>
+          <w:sz w:val="19"/>
+          <w:szCs w:val="19"/>
+        </w:rPr>
+        <w:t>fk</w:t>
+      </w:r>
+      <w:proofErr w:type="spellEnd"/>
+      <w:r>
+        <w:rPr>
+          <w:rFonts w:ascii="Cascadia Mono" w:hAnsi="Cascadia Mono" w:cs="Cascadia Mono"/>
+          <w:color w:val="FF0000"/>
+          <w:sz w:val="19"/>
+          <w:szCs w:val="19"/>
+        </w:rPr>
+        <w:t xml:space="preserve"> (jornada))</w:t>
+      </w:r>
+      <w:r>
+        <w:rPr>
+          <w:rFonts w:ascii="Cascadia Mono" w:hAnsi="Cascadia Mono" w:cs="Cascadia Mono"/>
+          <w:color w:val="FF0000"/>
+          <w:sz w:val="19"/>
+          <w:szCs w:val="19"/>
+        </w:rPr>
+        <w:t xml:space="preserve">, </w:t>
+      </w:r>
+      <w:r>
+        <w:rPr>
+          <w:rFonts w:ascii="Cascadia Mono" w:hAnsi="Cascadia Mono" w:cs="Cascadia Mono"/>
+          <w:color w:val="000000"/>
+          <w:sz w:val="19"/>
+          <w:szCs w:val="19"/>
+        </w:rPr>
+        <w:t>resultado);</w:t>
+      </w:r>
+    </w:p>
+    <w:p>
+      <w:pPr>
+        <w:autoSpaceDE w:val="0"/>
+        <w:autoSpaceDN w:val="0"/>
+        <w:adjustRightInd w:val="0"/>
+        <w:spacing w:after="0" w:line="240" w:lineRule="auto"/>
+        <w:rPr>
+          <w:rFonts w:ascii="Cascadia Mono" w:hAnsi="Cascadia Mono" w:cs="Cascadia Mono"/>
+          <w:color w:val="000000"/>
+          <w:sz w:val="19"/>
+          <w:szCs w:val="19"/>
+        </w:rPr>
+      </w:pPr>
+    </w:p>
+    <w:p>
+      <w:r>
+        <w:rPr>
+          <w:rFonts w:ascii="Cascadia Mono" w:hAnsi="Cascadia Mono" w:cs="Cascadia Mono"/>
+          <w:color w:val="000000"/>
+          <w:sz w:val="19"/>
+          <w:szCs w:val="19"/>
+        </w:rPr>
+        <w:t>Jugador_equipo: (</w:t>
+      </w:r>
+      <w:r>
+        <w:rPr>
+          <w:rFonts w:ascii="Cascadia Mono" w:hAnsi="Cascadia Mono" w:cs="Cascadia Mono"/>
+          <w:color w:val="00B050"/>
+          <w:sz w:val="19"/>
+          <w:szCs w:val="19"/>
+          <w:u w:val="single"/>
+        </w:rPr>
+        <w:t>id_</w:t>
+      </w:r>
+      <w:proofErr w:type="gramStart"/>
+      <w:r>
+        <w:rPr>
+          <w:rFonts w:ascii="Cascadia Mono" w:hAnsi="Cascadia Mono" w:cs="Cascadia Mono"/>
+          <w:color w:val="00B050"/>
+          <w:sz w:val="19"/>
+          <w:szCs w:val="19"/>
+          <w:u w:val="single"/>
+        </w:rPr>
+        <w:t>jugador</w:t>
+      </w:r>
+      <w:r>
+        <w:rPr>
+          <w:rFonts w:ascii="Cascadia Mono" w:hAnsi="Cascadia Mono" w:cs="Cascadia Mono"/>
+          <w:color w:val="00B050"/>
+          <w:sz w:val="19"/>
+          <w:szCs w:val="19"/>
+          <w:u w:val="single"/>
+        </w:rPr>
+        <w:t>(</w:t>
+      </w:r>
+      <w:proofErr w:type="gramEnd"/>
+      <w:r>
+        <w:rPr>
+          <w:rFonts w:ascii="Cascadia Mono" w:hAnsi="Cascadia Mono" w:cs="Cascadia Mono"/>
+          <w:color w:val="FF0000"/>
+          <w:sz w:val="19"/>
+          <w:szCs w:val="19"/>
+          <w:u w:val="single"/>
+        </w:rPr>
+        <w:t>fk</w:t>
+      </w:r>
+      <w:r>
+        <w:rPr>
+          <w:rFonts w:ascii="Cascadia Mono" w:hAnsi="Cascadia Mono" w:cs="Cascadia Mono"/>
+          <w:color w:val="FF0000"/>
+          <w:sz w:val="19"/>
+          <w:szCs w:val="19"/>
+          <w:u w:val="single"/>
+        </w:rPr>
+        <w:t xml:space="preserve"> (equipo)</w:t>
+      </w:r>
+      <w:r>
+        <w:rPr>
+          <w:rFonts w:ascii="Cascadia Mono" w:hAnsi="Cascadia Mono" w:cs="Cascadia Mono"/>
+          <w:color w:val="00B050"/>
+          <w:sz w:val="19"/>
+          <w:szCs w:val="19"/>
+          <w:u w:val="single"/>
+        </w:rPr>
+        <w:t>)</w:t>
+      </w:r>
+      <w:r>
+        <w:rPr>
+          <w:rFonts w:ascii="Cascadia Mono" w:hAnsi="Cascadia Mono" w:cs="Cascadia Mono"/>
+          <w:color w:val="00B050"/>
+          <w:sz w:val="19"/>
+          <w:szCs w:val="19"/>
+          <w:u w:val="single"/>
+        </w:rPr>
+        <w:t>,id_equipo</w:t>
+      </w:r>
+      <w:r>
+        <w:rPr>
+          <w:rFonts w:ascii="Cascadia Mono" w:hAnsi="Cascadia Mono" w:cs="Cascadia Mono"/>
+          <w:color w:val="00B050"/>
+          <w:sz w:val="19"/>
+          <w:szCs w:val="19"/>
+          <w:u w:val="single"/>
+        </w:rPr>
+        <w:t>(</w:t>
+      </w:r>
+      <w:r>
+        <w:rPr>
+          <w:rFonts w:ascii="Cascadia Mono" w:hAnsi="Cascadia Mono" w:cs="Cascadia Mono"/>
+          <w:color w:val="FF0000"/>
+          <w:sz w:val="19"/>
+          <w:szCs w:val="19"/>
+          <w:u w:val="single"/>
+        </w:rPr>
+        <w:t>fk</w:t>
+      </w:r>
+      <w:r>
+        <w:rPr>
+          <w:rFonts w:ascii="Cascadia Mono" w:hAnsi="Cascadia Mono" w:cs="Cascadia Mono"/>
+          <w:color w:val="FF0000"/>
+          <w:sz w:val="19"/>
+          <w:szCs w:val="19"/>
+          <w:u w:val="single"/>
+        </w:rPr>
+        <w:t xml:space="preserve"> (equipo)</w:t>
+      </w:r>
+      <w:r>
+        <w:rPr>
+          <w:rFonts w:ascii="Cascadia Mono" w:hAnsi="Cascadia Mono" w:cs="Cascadia Mono"/>
+          <w:color w:val="00B050"/>
+          <w:sz w:val="19"/>
+          <w:szCs w:val="19"/>
+          <w:u w:val="single"/>
+        </w:rPr>
+        <w:t>)</w:t>
+      </w:r>
+      <w:r>
+        <w:rPr>
+          <w:rFonts w:ascii="Cascadia Mono" w:hAnsi="Cascadia Mono" w:cs="Cascadia Mono"/>
+          <w:color w:val="00B050"/>
+          <w:sz w:val="19"/>
+          <w:szCs w:val="19"/>
+          <w:u w:val="single"/>
+        </w:rPr>
+        <w:t>,fecha_inicio</w:t>
+      </w:r>
+      <w:r>
+        <w:rPr>
+          <w:rFonts w:ascii="Cascadia Mono" w:hAnsi="Cascadia Mono" w:cs="Cascadia Mono"/>
+          <w:color w:val="00B050"/>
+          <w:sz w:val="19"/>
+          <w:szCs w:val="19"/>
+          <w:u w:val="single"/>
+        </w:rPr>
+        <w:t>(pk)</w:t>
+      </w:r>
+      <w:r>
+        <w:rPr>
+          <w:rFonts w:ascii="Cascadia Mono" w:hAnsi="Cascadia Mono" w:cs="Cascadia Mono"/>
           <w:color w:val="00B050"/>
           <w:sz w:val="19"/>
           <w:szCs w:val="19"/>
@@ -230,7 +976,357 @@
       <w:r>
         <w:rPr>
           <w:rFonts w:ascii="Cascadia Mono" w:hAnsi="Cascadia Mono" w:cs="Cascadia Mono"/>
-          <w:color w:val="00B050"/>
+          <w:sz w:val="19"/>
+          <w:szCs w:val="19"/>
+          <w:u w:val="single"/>
+        </w:rPr>
+        <w:t>fecha_final</w:t>
+      </w:r>
+      <w:r>
+        <w:rPr>
+          <w:rFonts w:ascii="Cascadia Mono" w:hAnsi="Cascadia Mono" w:cs="Cascadia Mono"/>
+          <w:color w:val="000000"/>
+          <w:sz w:val="19"/>
+          <w:szCs w:val="19"/>
+        </w:rPr>
+        <w:t>);</w:t>
+      </w:r>
+      <w:bookmarkStart w:id="0" w:name="_GoBack"/>
+      <w:bookmarkEnd w:id="0"/>
+    </w:p>
+    <w:p>
+      <w:pPr>
+        <w:autoSpaceDE w:val="0"/>
+        <w:autoSpaceDN w:val="0"/>
+        <w:adjustRightInd w:val="0"/>
+        <w:spacing w:after="0" w:line="240" w:lineRule="auto"/>
+        <w:rPr>
+          <w:rFonts w:ascii="Cascadia Mono" w:hAnsi="Cascadia Mono" w:cs="Cascadia Mono"/>
+          <w:color w:val="000000"/>
+          <w:sz w:val="19"/>
+          <w:szCs w:val="19"/>
+        </w:rPr>
+      </w:pPr>
+    </w:p>
+    <w:p>
+      <w:pPr>
+        <w:autoSpaceDE w:val="0"/>
+        <w:autoSpaceDN w:val="0"/>
+        <w:adjustRightInd w:val="0"/>
+        <w:spacing w:after="0" w:line="240" w:lineRule="auto"/>
+        <w:rPr>
+          <w:rFonts w:ascii="Cascadia Mono" w:hAnsi="Cascadia Mono" w:cs="Cascadia Mono"/>
+          <w:color w:val="000000"/>
+          <w:sz w:val="19"/>
+          <w:szCs w:val="19"/>
+        </w:rPr>
+      </w:pPr>
+    </w:p>
+    <w:p>
+      <w:pPr>
+        <w:autoSpaceDE w:val="0"/>
+        <w:autoSpaceDN w:val="0"/>
+        <w:adjustRightInd w:val="0"/>
+        <w:spacing w:after="0" w:line="240" w:lineRule="auto"/>
+        <w:rPr>
+          <w:rFonts w:ascii="Cascadia Mono" w:hAnsi="Cascadia Mono" w:cs="Cascadia Mono"/>
+          <w:color w:val="000000"/>
+          <w:sz w:val="19"/>
+          <w:szCs w:val="19"/>
+        </w:rPr>
+      </w:pPr>
+      <w:r>
+        <w:rPr>
+          <w:rFonts w:ascii="Cascadia Mono" w:hAnsi="Cascadia Mono" w:cs="Cascadia Mono"/>
+          <w:color w:val="000000"/>
+          <w:sz w:val="19"/>
+          <w:szCs w:val="19"/>
+        </w:rPr>
+        <w:t xml:space="preserve">Partido_equipo: </w:t>
+      </w:r>
+      <w:r>
+        <w:rPr>
+          <w:rFonts w:ascii="Cascadia Mono" w:hAnsi="Cascadia Mono" w:cs="Cascadia Mono"/>
+          <w:color w:val="00B050"/>
+          <w:sz w:val="19"/>
+          <w:szCs w:val="19"/>
+        </w:rPr>
+        <w:t>(</w:t>
+      </w:r>
+      <w:proofErr w:type="spellStart"/>
+      <w:r>
+        <w:rPr>
+          <w:rFonts w:ascii="Cascadia Mono" w:hAnsi="Cascadia Mono" w:cs="Cascadia Mono"/>
+          <w:color w:val="00B050"/>
+          <w:sz w:val="19"/>
+          <w:szCs w:val="19"/>
+        </w:rPr>
+        <w:t>id_partido</w:t>
+      </w:r>
+      <w:proofErr w:type="spellEnd"/>
+      <w:r>
+        <w:rPr>
+          <w:rFonts w:ascii="Cascadia Mono" w:hAnsi="Cascadia Mono" w:cs="Cascadia Mono"/>
+          <w:color w:val="00B050"/>
+          <w:sz w:val="19"/>
+          <w:szCs w:val="19"/>
+        </w:rPr>
+        <w:t>(</w:t>
+      </w:r>
+      <w:proofErr w:type="spellStart"/>
+      <w:r>
+        <w:rPr>
+          <w:rFonts w:ascii="Cascadia Mono" w:hAnsi="Cascadia Mono" w:cs="Cascadia Mono"/>
+          <w:color w:val="00B050"/>
+          <w:sz w:val="19"/>
+          <w:szCs w:val="19"/>
+        </w:rPr>
+        <w:t>p</w:t>
+      </w:r>
+      <w:r>
+        <w:rPr>
+          <w:rFonts w:ascii="Cascadia Mono" w:hAnsi="Cascadia Mono" w:cs="Cascadia Mono"/>
+          <w:color w:val="00B050"/>
+          <w:sz w:val="19"/>
+          <w:szCs w:val="19"/>
+        </w:rPr>
+        <w:t>k</w:t>
+      </w:r>
+      <w:proofErr w:type="spellEnd"/>
+      <w:proofErr w:type="gramStart"/>
+      <w:r>
+        <w:rPr>
+          <w:rFonts w:ascii="Cascadia Mono" w:hAnsi="Cascadia Mono" w:cs="Cascadia Mono"/>
+          <w:color w:val="00B050"/>
+          <w:sz w:val="19"/>
+          <w:szCs w:val="19"/>
+        </w:rPr>
+        <w:t>)</w:t>
+      </w:r>
+      <w:r>
+        <w:rPr>
+          <w:rFonts w:ascii="Cascadia Mono" w:hAnsi="Cascadia Mono" w:cs="Cascadia Mono"/>
+          <w:color w:val="000000"/>
+          <w:sz w:val="19"/>
+          <w:szCs w:val="19"/>
+        </w:rPr>
+        <w:t>,</w:t>
+      </w:r>
+      <w:proofErr w:type="spellStart"/>
+      <w:r>
+        <w:rPr>
+          <w:rFonts w:ascii="Cascadia Mono" w:hAnsi="Cascadia Mono" w:cs="Cascadia Mono"/>
+          <w:color w:val="00B050"/>
+          <w:sz w:val="19"/>
+          <w:szCs w:val="19"/>
+          <w:u w:val="single"/>
+        </w:rPr>
+        <w:t>id</w:t>
+      </w:r>
+      <w:proofErr w:type="gramEnd"/>
+      <w:r>
+        <w:rPr>
+          <w:rFonts w:ascii="Cascadia Mono" w:hAnsi="Cascadia Mono" w:cs="Cascadia Mono"/>
+          <w:color w:val="00B050"/>
+          <w:sz w:val="19"/>
+          <w:szCs w:val="19"/>
+          <w:u w:val="single"/>
+        </w:rPr>
+        <w:t>_</w:t>
+      </w:r>
+      <w:r>
+        <w:rPr>
+          <w:rFonts w:ascii="Cascadia Mono" w:hAnsi="Cascadia Mono" w:cs="Cascadia Mono"/>
+          <w:color w:val="00B050"/>
+          <w:sz w:val="19"/>
+          <w:szCs w:val="19"/>
+          <w:u w:val="single"/>
+        </w:rPr>
+        <w:t>equipo_visitante</w:t>
+      </w:r>
+      <w:proofErr w:type="spellEnd"/>
+      <w:r>
+        <w:rPr>
+          <w:rFonts w:ascii="Cascadia Mono" w:hAnsi="Cascadia Mono" w:cs="Cascadia Mono"/>
+          <w:color w:val="00B050"/>
+          <w:sz w:val="19"/>
+          <w:szCs w:val="19"/>
+          <w:u w:val="single"/>
+        </w:rPr>
+        <w:t xml:space="preserve"> (</w:t>
+      </w:r>
+      <w:proofErr w:type="spellStart"/>
+      <w:r>
+        <w:rPr>
+          <w:rFonts w:ascii="Cascadia Mono" w:hAnsi="Cascadia Mono" w:cs="Cascadia Mono"/>
+          <w:color w:val="FF0000"/>
+          <w:sz w:val="19"/>
+          <w:szCs w:val="19"/>
+          <w:u w:val="single"/>
+        </w:rPr>
+        <w:t>fk</w:t>
+      </w:r>
+      <w:proofErr w:type="spellEnd"/>
+      <w:r>
+        <w:rPr>
+          <w:rFonts w:ascii="Cascadia Mono" w:hAnsi="Cascadia Mono" w:cs="Cascadia Mono"/>
+          <w:color w:val="FF0000"/>
+          <w:sz w:val="19"/>
+          <w:szCs w:val="19"/>
+          <w:u w:val="single"/>
+        </w:rPr>
+        <w:t xml:space="preserve"> (equipo</w:t>
+      </w:r>
+      <w:r>
+        <w:rPr>
+          <w:rFonts w:ascii="Cascadia Mono" w:hAnsi="Cascadia Mono" w:cs="Cascadia Mono"/>
+          <w:sz w:val="19"/>
+          <w:szCs w:val="19"/>
+          <w:u w:val="single"/>
+        </w:rPr>
+        <w:t>)),</w:t>
+      </w:r>
+      <w:proofErr w:type="spellStart"/>
+      <w:r>
+        <w:rPr>
+          <w:rFonts w:ascii="Cascadia Mono" w:hAnsi="Cascadia Mono" w:cs="Cascadia Mono"/>
+          <w:color w:val="70AD47" w:themeColor="accent6"/>
+          <w:sz w:val="19"/>
+          <w:szCs w:val="19"/>
+          <w:u w:val="single"/>
+        </w:rPr>
+        <w:t>id_equipo_local</w:t>
+      </w:r>
+      <w:proofErr w:type="spellEnd"/>
+      <w:r>
+        <w:rPr>
+          <w:rFonts w:ascii="Cascadia Mono" w:hAnsi="Cascadia Mono" w:cs="Cascadia Mono"/>
+          <w:color w:val="00B050"/>
+          <w:sz w:val="19"/>
+          <w:szCs w:val="19"/>
+          <w:u w:val="single"/>
+        </w:rPr>
+        <w:t>(</w:t>
+      </w:r>
+      <w:proofErr w:type="spellStart"/>
+      <w:r>
+        <w:rPr>
+          <w:rFonts w:ascii="Cascadia Mono" w:hAnsi="Cascadia Mono" w:cs="Cascadia Mono"/>
+          <w:color w:val="FF0000"/>
+          <w:sz w:val="19"/>
+          <w:szCs w:val="19"/>
+          <w:u w:val="single"/>
+        </w:rPr>
+        <w:t>fk</w:t>
+      </w:r>
+      <w:proofErr w:type="spellEnd"/>
+      <w:r>
+        <w:rPr>
+          <w:rFonts w:ascii="Cascadia Mono" w:hAnsi="Cascadia Mono" w:cs="Cascadia Mono"/>
+          <w:color w:val="FF0000"/>
+          <w:sz w:val="19"/>
+          <w:szCs w:val="19"/>
+          <w:u w:val="single"/>
+        </w:rPr>
+        <w:t xml:space="preserve"> (equipo)</w:t>
+      </w:r>
+      <w:r>
+        <w:rPr>
+          <w:rFonts w:ascii="Cascadia Mono" w:hAnsi="Cascadia Mono" w:cs="Cascadia Mono"/>
+          <w:color w:val="00B050"/>
+          <w:sz w:val="19"/>
+          <w:szCs w:val="19"/>
+          <w:u w:val="single"/>
+        </w:rPr>
+        <w:t>)</w:t>
+      </w:r>
+      <w:r>
+        <w:rPr>
+          <w:rFonts w:ascii="Cascadia Mono" w:hAnsi="Cascadia Mono" w:cs="Cascadia Mono"/>
+          <w:color w:val="000000"/>
+          <w:sz w:val="19"/>
+          <w:szCs w:val="19"/>
+        </w:rPr>
+        <w:t>);</w:t>
+      </w:r>
+    </w:p>
+    <w:p>
+      <w:pPr>
+        <w:autoSpaceDE w:val="0"/>
+        <w:autoSpaceDN w:val="0"/>
+        <w:adjustRightInd w:val="0"/>
+        <w:spacing w:after="0" w:line="240" w:lineRule="auto"/>
+        <w:rPr>
+          <w:rFonts w:ascii="Cascadia Mono" w:hAnsi="Cascadia Mono" w:cs="Cascadia Mono"/>
+          <w:color w:val="000000"/>
+          <w:sz w:val="19"/>
+          <w:szCs w:val="19"/>
+        </w:rPr>
+      </w:pPr>
+    </w:p>
+    <w:p>
+      <w:pPr>
+        <w:autoSpaceDE w:val="0"/>
+        <w:autoSpaceDN w:val="0"/>
+        <w:adjustRightInd w:val="0"/>
+        <w:spacing w:after="0" w:line="240" w:lineRule="auto"/>
+        <w:rPr>
+          <w:rFonts w:ascii="Cascadia Mono" w:hAnsi="Cascadia Mono" w:cs="Cascadia Mono"/>
+          <w:color w:val="000000"/>
+          <w:sz w:val="19"/>
+          <w:szCs w:val="19"/>
+        </w:rPr>
+      </w:pPr>
+      <w:r>
+        <w:rPr>
+          <w:rFonts w:ascii="Cascadia Mono" w:hAnsi="Cascadia Mono" w:cs="Cascadia Mono"/>
+          <w:color w:val="000000"/>
+          <w:sz w:val="19"/>
+          <w:szCs w:val="19"/>
+        </w:rPr>
+        <w:t xml:space="preserve">Jornada: </w:t>
+      </w:r>
+      <w:r>
+        <w:rPr>
+          <w:rFonts w:ascii="Cascadia Mono" w:hAnsi="Cascadia Mono" w:cs="Cascadia Mono"/>
+          <w:color w:val="00B050"/>
+          <w:sz w:val="19"/>
+          <w:szCs w:val="19"/>
+        </w:rPr>
+        <w:t>(</w:t>
+      </w:r>
+      <w:r>
+        <w:rPr>
+          <w:rFonts w:ascii="Cascadia Mono" w:hAnsi="Cascadia Mono" w:cs="Cascadia Mono"/>
+          <w:color w:val="00B050"/>
+          <w:sz w:val="19"/>
+          <w:szCs w:val="19"/>
+        </w:rPr>
+        <w:t>id_jornada(</w:t>
+      </w:r>
+      <w:proofErr w:type="spellStart"/>
+      <w:r>
+        <w:rPr>
+          <w:rFonts w:ascii="Cascadia Mono" w:hAnsi="Cascadia Mono" w:cs="Cascadia Mono"/>
+          <w:color w:val="00B050"/>
+          <w:sz w:val="19"/>
+          <w:szCs w:val="19"/>
+        </w:rPr>
+        <w:t>pk</w:t>
+      </w:r>
+      <w:proofErr w:type="spellEnd"/>
+      <w:r>
+        <w:rPr>
+          <w:rFonts w:ascii="Cascadia Mono" w:hAnsi="Cascadia Mono" w:cs="Cascadia Mono"/>
+          <w:color w:val="00B050"/>
+          <w:sz w:val="19"/>
+          <w:szCs w:val="19"/>
+        </w:rPr>
+        <w:t>),</w:t>
+      </w:r>
+      <w:r>
+        <w:rPr>
+          <w:rFonts w:ascii="Cascadia Mono" w:hAnsi="Cascadia Mono" w:cs="Cascadia Mono"/>
           <w:sz w:val="19"/>
           <w:szCs w:val="19"/>
         </w:rPr>
@@ -239,73 +1335,15 @@
       <w:r>
         <w:rPr>
           <w:rFonts w:ascii="Cascadia Mono" w:hAnsi="Cascadia Mono" w:cs="Cascadia Mono"/>
-          <w:color w:val="000000"/>
-          <w:sz w:val="19"/>
-          <w:szCs w:val="19"/>
-        </w:rPr>
-        <w:t>nombre, nickname, sueldo);</w:t>
-      </w:r>
-    </w:p>
-    <w:p>
-      <w:pPr>
-        <w:autoSpaceDE w:val="0"/>
-        <w:autoSpaceDN w:val="0"/>
-        <w:adjustRightInd w:val="0"/>
-        <w:spacing w:after="0" w:line="240" w:lineRule="auto"/>
-        <w:rPr>
-          <w:rFonts w:ascii="Cascadia Mono" w:hAnsi="Cascadia Mono" w:cs="Cascadia Mono"/>
-          <w:color w:val="000000"/>
-          <w:sz w:val="19"/>
-          <w:szCs w:val="19"/>
-        </w:rPr>
-      </w:pPr>
-    </w:p>
-    <w:p>
-      <w:pPr>
-        <w:autoSpaceDE w:val="0"/>
-        <w:autoSpaceDN w:val="0"/>
-        <w:adjustRightInd w:val="0"/>
-        <w:spacing w:after="0" w:line="240" w:lineRule="auto"/>
-        <w:rPr>
-          <w:rFonts w:ascii="Cascadia Mono" w:hAnsi="Cascadia Mono" w:cs="Cascadia Mono"/>
-          <w:color w:val="000000"/>
-          <w:sz w:val="19"/>
-          <w:szCs w:val="19"/>
-        </w:rPr>
-      </w:pPr>
-      <w:r>
-        <w:rPr>
-          <w:rFonts w:ascii="Cascadia Mono" w:hAnsi="Cascadia Mono" w:cs="Cascadia Mono"/>
-          <w:color w:val="000000"/>
-          <w:sz w:val="19"/>
-          <w:szCs w:val="19"/>
-        </w:rPr>
-        <w:t>Equipo: (</w:t>
-      </w:r>
-      <w:r>
-        <w:rPr>
-          <w:rFonts w:ascii="Cascadia Mono" w:hAnsi="Cascadia Mono" w:cs="Cascadia Mono"/>
-          <w:color w:val="00B050"/>
-          <w:sz w:val="19"/>
-          <w:szCs w:val="19"/>
-          <w:u w:val="single"/>
-        </w:rPr>
-        <w:t>id_nombre</w:t>
-      </w:r>
-      <w:r>
-        <w:rPr>
-          <w:rFonts w:ascii="Cascadia Mono" w:hAnsi="Cascadia Mono" w:cs="Cascadia Mono"/>
-          <w:color w:val="00B050"/>
-          <w:sz w:val="19"/>
-          <w:szCs w:val="19"/>
-          <w:u w:val="single"/>
-        </w:rPr>
-        <w:t>(pk)</w:t>
-      </w:r>
-      <w:r>
-        <w:rPr>
-          <w:rFonts w:ascii="Cascadia Mono" w:hAnsi="Cascadia Mono" w:cs="Cascadia Mono"/>
-          <w:color w:val="000000"/>
+          <w:sz w:val="19"/>
+          <w:szCs w:val="19"/>
+        </w:rPr>
+        <w:t>fecha</w:t>
+      </w:r>
+      <w:r>
+        <w:rPr>
+          <w:rFonts w:ascii="Cascadia Mono" w:hAnsi="Cascadia Mono" w:cs="Cascadia Mono"/>
+          <w:color w:val="00B050"/>
           <w:sz w:val="19"/>
           <w:szCs w:val="19"/>
         </w:rPr>
@@ -320,141 +1358,59 @@
         </w:rPr>
         <w:t>id_</w:t>
       </w:r>
-      <w:r>
-        <w:rPr>
-          <w:rFonts w:ascii="Cascadia Mono" w:hAnsi="Cascadia Mono" w:cs="Cascadia Mono"/>
-          <w:color w:val="FF0000"/>
-          <w:sz w:val="19"/>
-          <w:szCs w:val="19"/>
-        </w:rPr>
-        <w:t>dueño (</w:t>
-      </w:r>
-      <w:r>
-        <w:rPr>
-          <w:rFonts w:ascii="Cascadia Mono" w:hAnsi="Cascadia Mono" w:cs="Cascadia Mono"/>
-          <w:color w:val="FF0000"/>
-          <w:sz w:val="19"/>
-          <w:szCs w:val="19"/>
-        </w:rPr>
-        <w:t xml:space="preserve">fk </w:t>
-      </w:r>
-      <w:r>
-        <w:rPr>
-          <w:rFonts w:ascii="Cascadia Mono" w:hAnsi="Cascadia Mono" w:cs="Cascadia Mono"/>
-          <w:color w:val="FF0000"/>
-          <w:sz w:val="19"/>
-          <w:szCs w:val="19"/>
-        </w:rPr>
-        <w:t>(Dueño)</w:t>
-      </w:r>
-      <w:r>
-        <w:rPr>
-          <w:rFonts w:ascii="Cascadia Mono" w:hAnsi="Cascadia Mono" w:cs="Cascadia Mono"/>
-          <w:color w:val="000000"/>
-          <w:sz w:val="19"/>
-          <w:szCs w:val="19"/>
-        </w:rPr>
-        <w:t>), salario_total);</w:t>
-      </w:r>
-    </w:p>
-    <w:p>
-      <w:pPr>
-        <w:autoSpaceDE w:val="0"/>
-        <w:autoSpaceDN w:val="0"/>
-        <w:adjustRightInd w:val="0"/>
-        <w:spacing w:after="0" w:line="240" w:lineRule="auto"/>
-        <w:rPr>
-          <w:rFonts w:ascii="Cascadia Mono" w:hAnsi="Cascadia Mono" w:cs="Cascadia Mono"/>
-          <w:color w:val="000000"/>
-          <w:sz w:val="19"/>
-          <w:szCs w:val="19"/>
-        </w:rPr>
-      </w:pPr>
-    </w:p>
-    <w:p>
-      <w:pPr>
-        <w:autoSpaceDE w:val="0"/>
-        <w:autoSpaceDN w:val="0"/>
-        <w:adjustRightInd w:val="0"/>
-        <w:spacing w:after="0" w:line="240" w:lineRule="auto"/>
-        <w:rPr>
-          <w:rFonts w:ascii="Cascadia Mono" w:hAnsi="Cascadia Mono" w:cs="Cascadia Mono"/>
-          <w:color w:val="000000"/>
-          <w:sz w:val="19"/>
-          <w:szCs w:val="19"/>
-        </w:rPr>
-      </w:pPr>
-      <w:r>
-        <w:rPr>
-          <w:rFonts w:ascii="Cascadia Mono" w:hAnsi="Cascadia Mono" w:cs="Cascadia Mono"/>
-          <w:color w:val="000000"/>
-          <w:sz w:val="19"/>
-          <w:szCs w:val="19"/>
-        </w:rPr>
-        <w:t>Dueño: (</w:t>
-      </w:r>
-      <w:r>
-        <w:rPr>
-          <w:rFonts w:ascii="Cascadia Mono" w:hAnsi="Cascadia Mono" w:cs="Cascadia Mono"/>
-          <w:color w:val="00B050"/>
-          <w:sz w:val="19"/>
-          <w:szCs w:val="19"/>
-          <w:u w:val="single"/>
-        </w:rPr>
-        <w:t>id_dueño</w:t>
-      </w:r>
-      <w:r>
-        <w:rPr>
-          <w:rFonts w:ascii="Cascadia Mono" w:hAnsi="Cascadia Mono" w:cs="Cascadia Mono"/>
-          <w:color w:val="00B050"/>
-          <w:sz w:val="19"/>
-          <w:szCs w:val="19"/>
-          <w:u w:val="single"/>
-        </w:rPr>
-        <w:t>(pk)</w:t>
-      </w:r>
-      <w:r>
-        <w:rPr>
-          <w:rFonts w:ascii="Cascadia Mono" w:hAnsi="Cascadia Mono" w:cs="Cascadia Mono"/>
-          <w:color w:val="000000"/>
-          <w:sz w:val="19"/>
-          <w:szCs w:val="19"/>
-        </w:rPr>
-        <w:t xml:space="preserve">, nombre, </w:t>
-      </w:r>
       <w:proofErr w:type="gramStart"/>
       <w:r>
         <w:rPr>
           <w:rFonts w:ascii="Cascadia Mono" w:hAnsi="Cascadia Mono" w:cs="Cascadia Mono"/>
-          <w:color w:val="000000"/>
-          <w:sz w:val="19"/>
-          <w:szCs w:val="19"/>
-        </w:rPr>
-        <w:t>equipo</w:t>
-      </w:r>
-      <w:r>
-        <w:rPr>
-          <w:rFonts w:ascii="Cascadia Mono" w:hAnsi="Cascadia Mono" w:cs="Cascadia Mono"/>
-          <w:color w:val="000000"/>
-          <w:sz w:val="19"/>
-          <w:szCs w:val="19"/>
-        </w:rPr>
-        <w:t>,usuario</w:t>
-      </w:r>
+          <w:color w:val="FF0000"/>
+          <w:sz w:val="19"/>
+          <w:szCs w:val="19"/>
+        </w:rPr>
+        <w:t>temporada</w:t>
+      </w:r>
+      <w:r>
+        <w:rPr>
+          <w:rFonts w:ascii="Cascadia Mono" w:hAnsi="Cascadia Mono" w:cs="Cascadia Mono"/>
+          <w:color w:val="00B050"/>
+          <w:sz w:val="19"/>
+          <w:szCs w:val="19"/>
+        </w:rPr>
+        <w:t>(</w:t>
+      </w:r>
+      <w:proofErr w:type="spellStart"/>
       <w:proofErr w:type="gramEnd"/>
       <w:r>
         <w:rPr>
           <w:rFonts w:ascii="Cascadia Mono" w:hAnsi="Cascadia Mono" w:cs="Cascadia Mono"/>
-          <w:color w:val="000000"/>
-          <w:sz w:val="19"/>
-          <w:szCs w:val="19"/>
-        </w:rPr>
-        <w:t>,contraseña</w:t>
-      </w:r>
-      <w:r>
-        <w:rPr>
-          <w:rFonts w:ascii="Cascadia Mono" w:hAnsi="Cascadia Mono" w:cs="Cascadia Mono"/>
-          <w:color w:val="000000"/>
+          <w:color w:val="FF0000"/>
+          <w:sz w:val="19"/>
+          <w:szCs w:val="19"/>
+        </w:rPr>
+        <w:t>fk</w:t>
+      </w:r>
+      <w:proofErr w:type="spellEnd"/>
+      <w:r>
+        <w:rPr>
+          <w:rFonts w:ascii="Cascadia Mono" w:hAnsi="Cascadia Mono" w:cs="Cascadia Mono"/>
+          <w:color w:val="FF0000"/>
+          <w:sz w:val="19"/>
+          <w:szCs w:val="19"/>
+        </w:rPr>
+        <w:t xml:space="preserve"> (calendario)</w:t>
+      </w:r>
+      <w:r>
+        <w:rPr>
+          <w:rFonts w:ascii="Cascadia Mono" w:hAnsi="Cascadia Mono" w:cs="Cascadia Mono"/>
+          <w:color w:val="00B050"/>
+          <w:sz w:val="19"/>
+          <w:szCs w:val="19"/>
+        </w:rPr>
+        <w:t>)</w:t>
+      </w:r>
+      <w:r>
+        <w:rPr>
+          <w:rFonts w:ascii="Cascadia Mono" w:hAnsi="Cascadia Mono" w:cs="Cascadia Mono"/>
+          <w:color w:val="00B050"/>
           <w:sz w:val="19"/>
           <w:szCs w:val="19"/>
         </w:rPr>
@@ -495,850 +1451,91 @@
           <w:sz w:val="19"/>
           <w:szCs w:val="19"/>
         </w:rPr>
-        <w:t>Administrador: (</w:t>
-      </w:r>
-      <w:r>
-        <w:rPr>
-          <w:rFonts w:ascii="Cascadia Mono" w:hAnsi="Cascadia Mono" w:cs="Cascadia Mono"/>
-          <w:color w:val="00B050"/>
-          <w:sz w:val="19"/>
-          <w:szCs w:val="19"/>
-        </w:rPr>
-        <w:t>id_admin (pk</w:t>
+        <w:t>Calendario: (</w:t>
+      </w:r>
+      <w:r>
+        <w:rPr>
+          <w:rFonts w:ascii="Cascadia Mono" w:hAnsi="Cascadia Mono" w:cs="Cascadia Mono"/>
+          <w:color w:val="00B050"/>
+          <w:sz w:val="19"/>
+          <w:szCs w:val="19"/>
+          <w:u w:val="single"/>
+        </w:rPr>
+        <w:t>id_</w:t>
+      </w:r>
+      <w:r>
+        <w:rPr>
+          <w:rFonts w:ascii="Cascadia Mono" w:hAnsi="Cascadia Mono" w:cs="Cascadia Mono"/>
+          <w:color w:val="00B050"/>
+          <w:sz w:val="19"/>
+          <w:szCs w:val="19"/>
+          <w:u w:val="single"/>
+        </w:rPr>
+        <w:t>temporada(pk</w:t>
+      </w:r>
+      <w:r>
+        <w:rPr>
+          <w:rFonts w:ascii="Cascadia Mono" w:hAnsi="Cascadia Mono" w:cs="Cascadia Mono"/>
+          <w:color w:val="00B050"/>
+          <w:sz w:val="19"/>
+          <w:szCs w:val="19"/>
+          <w:u w:val="single"/>
+        </w:rPr>
+        <w:t>)</w:t>
+      </w:r>
+      <w:r>
+        <w:rPr>
+          <w:rFonts w:ascii="Cascadia Mono" w:hAnsi="Cascadia Mono" w:cs="Cascadia Mono"/>
+          <w:color w:val="00B050"/>
+          <w:sz w:val="19"/>
+          <w:szCs w:val="19"/>
+          <w:u w:val="single"/>
+        </w:rPr>
+        <w:t>)</w:t>
+      </w:r>
+      <w:r>
+        <w:rPr>
+          <w:rFonts w:ascii="Cascadia Mono" w:hAnsi="Cascadia Mono" w:cs="Cascadia Mono"/>
+          <w:color w:val="00B050"/>
+          <w:sz w:val="19"/>
+          <w:szCs w:val="19"/>
+          <w:u w:val="single"/>
+        </w:rPr>
+        <w:t>,</w:t>
+      </w:r>
+      <w:r>
+        <w:rPr>
+          <w:rFonts w:ascii="Cascadia Mono" w:hAnsi="Cascadia Mono" w:cs="Cascadia Mono"/>
+          <w:color w:val="00B050"/>
+          <w:sz w:val="19"/>
+          <w:szCs w:val="19"/>
+          <w:u w:val="single"/>
+        </w:rPr>
+        <w:t xml:space="preserve"> </w:t>
+      </w:r>
+      <w:r>
+        <w:rPr>
+          <w:rFonts w:ascii="Cascadia Mono" w:hAnsi="Cascadia Mono" w:cs="Cascadia Mono"/>
+          <w:sz w:val="19"/>
+          <w:szCs w:val="19"/>
+          <w:u w:val="single"/>
+        </w:rPr>
+        <w:t>fecha_</w:t>
       </w:r>
       <w:proofErr w:type="gramStart"/>
       <w:r>
         <w:rPr>
           <w:rFonts w:ascii="Cascadia Mono" w:hAnsi="Cascadia Mono" w:cs="Cascadia Mono"/>
-          <w:color w:val="00B050"/>
-          <w:sz w:val="19"/>
-          <w:szCs w:val="19"/>
-        </w:rPr>
-        <w:t>),</w:t>
-      </w:r>
-      <w:r>
-        <w:rPr>
-          <w:rFonts w:ascii="Cascadia Mono" w:hAnsi="Cascadia Mono" w:cs="Cascadia Mono"/>
-          <w:color w:val="000000"/>
-          <w:sz w:val="19"/>
-          <w:szCs w:val="19"/>
-        </w:rPr>
-        <w:t>usuario</w:t>
+          <w:sz w:val="19"/>
+          <w:szCs w:val="19"/>
+          <w:u w:val="single"/>
+        </w:rPr>
+        <w:t>inicio,fecha</w:t>
       </w:r>
       <w:proofErr w:type="gramEnd"/>
       <w:r>
         <w:rPr>
           <w:rFonts w:ascii="Cascadia Mono" w:hAnsi="Cascadia Mono" w:cs="Cascadia Mono"/>
-          <w:color w:val="000000"/>
-          <w:sz w:val="19"/>
-          <w:szCs w:val="19"/>
-        </w:rPr>
-        <w:t>,contraseña);</w:t>
-      </w:r>
-    </w:p>
-    <w:p>
-      <w:pPr>
-        <w:autoSpaceDE w:val="0"/>
-        <w:autoSpaceDN w:val="0"/>
-        <w:adjustRightInd w:val="0"/>
-        <w:spacing w:after="0" w:line="240" w:lineRule="auto"/>
-        <w:rPr>
-          <w:rFonts w:ascii="Cascadia Mono" w:hAnsi="Cascadia Mono" w:cs="Cascadia Mono"/>
-          <w:color w:val="000000"/>
-          <w:sz w:val="19"/>
-          <w:szCs w:val="19"/>
-        </w:rPr>
-      </w:pPr>
-    </w:p>
-    <w:p>
-      <w:pPr>
-        <w:autoSpaceDE w:val="0"/>
-        <w:autoSpaceDN w:val="0"/>
-        <w:adjustRightInd w:val="0"/>
-        <w:spacing w:after="0" w:line="240" w:lineRule="auto"/>
-        <w:rPr>
-          <w:rFonts w:ascii="Cascadia Mono" w:hAnsi="Cascadia Mono" w:cs="Cascadia Mono"/>
-          <w:color w:val="000000"/>
-          <w:sz w:val="19"/>
-          <w:szCs w:val="19"/>
-        </w:rPr>
-      </w:pPr>
-      <w:r>
-        <w:rPr>
-          <w:rFonts w:ascii="Cascadia Mono" w:hAnsi="Cascadia Mono" w:cs="Cascadia Mono"/>
-          <w:color w:val="000000"/>
-          <w:sz w:val="19"/>
-          <w:szCs w:val="19"/>
-        </w:rPr>
-        <w:t>Parti</w:t>
-      </w:r>
-      <w:r>
-        <w:rPr>
-          <w:rFonts w:ascii="Cascadia Mono" w:hAnsi="Cascadia Mono" w:cs="Cascadia Mono"/>
-          <w:color w:val="000000"/>
-          <w:sz w:val="19"/>
-          <w:szCs w:val="19"/>
-        </w:rPr>
-        <w:t>do: (</w:t>
-      </w:r>
-      <w:r>
-        <w:rPr>
-          <w:rFonts w:ascii="Cascadia Mono" w:hAnsi="Cascadia Mono" w:cs="Cascadia Mono"/>
-          <w:color w:val="00B050"/>
-          <w:sz w:val="19"/>
-          <w:szCs w:val="19"/>
-          <w:u w:val="single"/>
-        </w:rPr>
-        <w:t>id_partido</w:t>
-      </w:r>
-      <w:r>
-        <w:rPr>
-          <w:rFonts w:ascii="Cascadia Mono" w:hAnsi="Cascadia Mono" w:cs="Cascadia Mono"/>
-          <w:color w:val="000000"/>
-          <w:sz w:val="19"/>
-          <w:szCs w:val="19"/>
-        </w:rPr>
-        <w:t xml:space="preserve">, </w:t>
-      </w:r>
-      <w:r>
-        <w:rPr>
-          <w:rFonts w:ascii="Cascadia Mono" w:hAnsi="Cascadia Mono" w:cs="Cascadia Mono"/>
-          <w:color w:val="00B050"/>
-          <w:sz w:val="19"/>
-          <w:szCs w:val="19"/>
-        </w:rPr>
-        <w:t>id_equipo_local</w:t>
-      </w:r>
-      <w:r>
-        <w:rPr>
-          <w:rFonts w:ascii="Cascadia Mono" w:hAnsi="Cascadia Mono" w:cs="Cascadia Mono"/>
-          <w:color w:val="000000"/>
-          <w:sz w:val="19"/>
-          <w:szCs w:val="19"/>
-        </w:rPr>
-        <w:t>(</w:t>
-      </w:r>
-      <w:r>
-        <w:rPr>
-          <w:rFonts w:ascii="Cascadia Mono" w:hAnsi="Cascadia Mono" w:cs="Cascadia Mono"/>
-          <w:color w:val="FF0000"/>
-          <w:sz w:val="19"/>
-          <w:szCs w:val="19"/>
-        </w:rPr>
-        <w:t>fk(equipo)</w:t>
-      </w:r>
-      <w:r>
-        <w:rPr>
-          <w:rFonts w:ascii="Cascadia Mono" w:hAnsi="Cascadia Mono" w:cs="Cascadia Mono"/>
-          <w:color w:val="000000" w:themeColor="text1"/>
-          <w:sz w:val="19"/>
-          <w:szCs w:val="19"/>
-        </w:rPr>
-        <w:t>)</w:t>
-      </w:r>
-      <w:r>
-        <w:rPr>
-          <w:rFonts w:ascii="Cascadia Mono" w:hAnsi="Cascadia Mono" w:cs="Cascadia Mono"/>
-          <w:color w:val="FF0000"/>
-          <w:sz w:val="19"/>
-          <w:szCs w:val="19"/>
-        </w:rPr>
-        <w:t xml:space="preserve">, </w:t>
-      </w:r>
-      <w:r>
-        <w:rPr>
-          <w:rFonts w:ascii="Cascadia Mono" w:hAnsi="Cascadia Mono" w:cs="Cascadia Mono"/>
-          <w:color w:val="00B050"/>
-          <w:sz w:val="19"/>
-          <w:szCs w:val="19"/>
-        </w:rPr>
-        <w:t>id_equipo_visitante</w:t>
-      </w:r>
-      <w:r>
-        <w:rPr>
-          <w:rFonts w:ascii="Cascadia Mono" w:hAnsi="Cascadia Mono" w:cs="Cascadia Mono"/>
-          <w:color w:val="000000"/>
-          <w:sz w:val="19"/>
-          <w:szCs w:val="19"/>
-        </w:rPr>
-        <w:t>(</w:t>
-      </w:r>
-      <w:r>
-        <w:rPr>
-          <w:rFonts w:ascii="Cascadia Mono" w:hAnsi="Cascadia Mono" w:cs="Cascadia Mono"/>
-          <w:color w:val="FF0000"/>
-          <w:sz w:val="19"/>
-          <w:szCs w:val="19"/>
-        </w:rPr>
-        <w:t>fk(equipo)</w:t>
-      </w:r>
-      <w:r>
-        <w:rPr>
-          <w:rFonts w:ascii="Cascadia Mono" w:hAnsi="Cascadia Mono" w:cs="Cascadia Mono"/>
-          <w:color w:val="000000"/>
-          <w:sz w:val="19"/>
-          <w:szCs w:val="19"/>
-        </w:rPr>
-        <w:t>)</w:t>
-      </w:r>
-      <w:r>
-        <w:rPr>
-          <w:rFonts w:ascii="Cascadia Mono" w:hAnsi="Cascadia Mono" w:cs="Cascadia Mono"/>
-          <w:color w:val="000000"/>
-          <w:sz w:val="19"/>
-          <w:szCs w:val="19"/>
-        </w:rPr>
-        <w:t>, fecha, resultado);</w:t>
-      </w:r>
-    </w:p>
-    <w:p>
-      <w:pPr>
-        <w:autoSpaceDE w:val="0"/>
-        <w:autoSpaceDN w:val="0"/>
-        <w:adjustRightInd w:val="0"/>
-        <w:spacing w:after="0" w:line="240" w:lineRule="auto"/>
-        <w:rPr>
-          <w:rFonts w:ascii="Cascadia Mono" w:hAnsi="Cascadia Mono" w:cs="Cascadia Mono"/>
-          <w:color w:val="000000"/>
-          <w:sz w:val="19"/>
-          <w:szCs w:val="19"/>
-        </w:rPr>
-      </w:pPr>
-    </w:p>
-    <w:p>
-      <w:r>
-        <w:rPr>
-          <w:rFonts w:ascii="Cascadia Mono" w:hAnsi="Cascadia Mono" w:cs="Cascadia Mono"/>
-          <w:color w:val="000000"/>
-          <w:sz w:val="19"/>
-          <w:szCs w:val="19"/>
-        </w:rPr>
-        <w:t>Jugador_equipo: (</w:t>
-      </w:r>
-      <w:r>
-        <w:rPr>
-          <w:rFonts w:ascii="Cascadia Mono" w:hAnsi="Cascadia Mono" w:cs="Cascadia Mono"/>
-          <w:color w:val="00B050"/>
-          <w:sz w:val="19"/>
-          <w:szCs w:val="19"/>
-          <w:u w:val="single"/>
-        </w:rPr>
-        <w:t>id_jugador</w:t>
-      </w:r>
-      <w:r>
-        <w:rPr>
-          <w:rFonts w:ascii="Cascadia Mono" w:hAnsi="Cascadia Mono" w:cs="Cascadia Mono"/>
-          <w:color w:val="00B050"/>
-          <w:sz w:val="19"/>
-          <w:szCs w:val="19"/>
-          <w:u w:val="single"/>
-        </w:rPr>
-        <w:t>(</w:t>
-      </w:r>
-      <w:r>
-        <w:rPr>
-          <w:rFonts w:ascii="Cascadia Mono" w:hAnsi="Cascadia Mono" w:cs="Cascadia Mono"/>
-          <w:color w:val="FF0000"/>
-          <w:sz w:val="19"/>
-          <w:szCs w:val="19"/>
-          <w:u w:val="single"/>
-        </w:rPr>
-        <w:t>fk</w:t>
-      </w:r>
-      <w:r>
-        <w:rPr>
-          <w:rFonts w:ascii="Cascadia Mono" w:hAnsi="Cascadia Mono" w:cs="Cascadia Mono"/>
-          <w:color w:val="FF0000"/>
-          <w:sz w:val="19"/>
-          <w:szCs w:val="19"/>
-          <w:u w:val="single"/>
-        </w:rPr>
-        <w:t xml:space="preserve"> (equipo)</w:t>
-      </w:r>
-      <w:proofErr w:type="gramStart"/>
-      <w:r>
-        <w:rPr>
-          <w:rFonts w:ascii="Cascadia Mono" w:hAnsi="Cascadia Mono" w:cs="Cascadia Mono"/>
-          <w:color w:val="00B050"/>
-          <w:sz w:val="19"/>
-          <w:szCs w:val="19"/>
-          <w:u w:val="single"/>
-        </w:rPr>
-        <w:t>)</w:t>
-      </w:r>
-      <w:r>
-        <w:rPr>
-          <w:rFonts w:ascii="Cascadia Mono" w:hAnsi="Cascadia Mono" w:cs="Cascadia Mono"/>
-          <w:color w:val="00B050"/>
-          <w:sz w:val="19"/>
-          <w:szCs w:val="19"/>
-          <w:u w:val="single"/>
-        </w:rPr>
-        <w:t>,id</w:t>
-      </w:r>
-      <w:proofErr w:type="gramEnd"/>
-      <w:r>
-        <w:rPr>
-          <w:rFonts w:ascii="Cascadia Mono" w:hAnsi="Cascadia Mono" w:cs="Cascadia Mono"/>
-          <w:color w:val="00B050"/>
-          <w:sz w:val="19"/>
-          <w:szCs w:val="19"/>
-          <w:u w:val="single"/>
-        </w:rPr>
-        <w:t>_equipo</w:t>
-      </w:r>
-      <w:r>
-        <w:rPr>
-          <w:rFonts w:ascii="Cascadia Mono" w:hAnsi="Cascadia Mono" w:cs="Cascadia Mono"/>
-          <w:color w:val="00B050"/>
-          <w:sz w:val="19"/>
-          <w:szCs w:val="19"/>
-          <w:u w:val="single"/>
-        </w:rPr>
-        <w:t>(</w:t>
-      </w:r>
-      <w:r>
-        <w:rPr>
-          <w:rFonts w:ascii="Cascadia Mono" w:hAnsi="Cascadia Mono" w:cs="Cascadia Mono"/>
-          <w:color w:val="FF0000"/>
-          <w:sz w:val="19"/>
-          <w:szCs w:val="19"/>
-          <w:u w:val="single"/>
-        </w:rPr>
-        <w:t>fk</w:t>
-      </w:r>
-      <w:r>
-        <w:rPr>
-          <w:rFonts w:ascii="Cascadia Mono" w:hAnsi="Cascadia Mono" w:cs="Cascadia Mono"/>
-          <w:color w:val="FF0000"/>
-          <w:sz w:val="19"/>
-          <w:szCs w:val="19"/>
-          <w:u w:val="single"/>
-        </w:rPr>
-        <w:t xml:space="preserve"> (equipo)</w:t>
-      </w:r>
-      <w:r>
-        <w:rPr>
-          <w:rFonts w:ascii="Cascadia Mono" w:hAnsi="Cascadia Mono" w:cs="Cascadia Mono"/>
-          <w:color w:val="00B050"/>
-          <w:sz w:val="19"/>
-          <w:szCs w:val="19"/>
-          <w:u w:val="single"/>
-        </w:rPr>
-        <w:t>)</w:t>
-      </w:r>
-      <w:r>
-        <w:rPr>
-          <w:rFonts w:ascii="Cascadia Mono" w:hAnsi="Cascadia Mono" w:cs="Cascadia Mono"/>
-          <w:color w:val="00B050"/>
-          <w:sz w:val="19"/>
-          <w:szCs w:val="19"/>
-          <w:u w:val="single"/>
-        </w:rPr>
-        <w:t>,fecha_inicio</w:t>
-      </w:r>
-      <w:r>
-        <w:rPr>
-          <w:rFonts w:ascii="Cascadia Mono" w:hAnsi="Cascadia Mono" w:cs="Cascadia Mono"/>
-          <w:color w:val="00B050"/>
-          <w:sz w:val="19"/>
-          <w:szCs w:val="19"/>
-          <w:u w:val="single"/>
-        </w:rPr>
-        <w:t>(pk)</w:t>
-      </w:r>
-      <w:r>
-        <w:rPr>
-          <w:rFonts w:ascii="Cascadia Mono" w:hAnsi="Cascadia Mono" w:cs="Cascadia Mono"/>
-          <w:color w:val="00B050"/>
-          <w:sz w:val="19"/>
-          <w:szCs w:val="19"/>
-          <w:u w:val="single"/>
-        </w:rPr>
-        <w:t>,fecha_final</w:t>
-      </w:r>
-      <w:r>
-        <w:rPr>
-          <w:rFonts w:ascii="Cascadia Mono" w:hAnsi="Cascadia Mono" w:cs="Cascadia Mono"/>
-          <w:color w:val="000000"/>
-          <w:sz w:val="19"/>
-          <w:szCs w:val="19"/>
-        </w:rPr>
-        <w:t>);</w:t>
-      </w:r>
-    </w:p>
-    <w:p>
-      <w:pPr>
-        <w:autoSpaceDE w:val="0"/>
-        <w:autoSpaceDN w:val="0"/>
-        <w:adjustRightInd w:val="0"/>
-        <w:spacing w:after="0" w:line="240" w:lineRule="auto"/>
-        <w:rPr>
-          <w:rFonts w:ascii="Cascadia Mono" w:hAnsi="Cascadia Mono" w:cs="Cascadia Mono"/>
-          <w:color w:val="000000"/>
-          <w:sz w:val="19"/>
-          <w:szCs w:val="19"/>
-        </w:rPr>
-      </w:pPr>
-    </w:p>
-    <w:p>
-      <w:pPr>
-        <w:autoSpaceDE w:val="0"/>
-        <w:autoSpaceDN w:val="0"/>
-        <w:adjustRightInd w:val="0"/>
-        <w:spacing w:after="0" w:line="240" w:lineRule="auto"/>
-        <w:rPr>
-          <w:rFonts w:ascii="Cascadia Mono" w:hAnsi="Cascadia Mono" w:cs="Cascadia Mono"/>
-          <w:color w:val="000000"/>
-          <w:sz w:val="19"/>
-          <w:szCs w:val="19"/>
-        </w:rPr>
-      </w:pPr>
-    </w:p>
-    <w:p>
-      <w:pPr>
-        <w:autoSpaceDE w:val="0"/>
-        <w:autoSpaceDN w:val="0"/>
-        <w:adjustRightInd w:val="0"/>
-        <w:spacing w:after="0" w:line="240" w:lineRule="auto"/>
-        <w:rPr>
-          <w:rFonts w:ascii="Cascadia Mono" w:hAnsi="Cascadia Mono" w:cs="Cascadia Mono"/>
-          <w:color w:val="000000"/>
-          <w:sz w:val="19"/>
-          <w:szCs w:val="19"/>
-        </w:rPr>
-      </w:pPr>
-      <w:r>
-        <w:rPr>
-          <w:rFonts w:ascii="Cascadia Mono" w:hAnsi="Cascadia Mono" w:cs="Cascadia Mono"/>
-          <w:color w:val="000000"/>
-          <w:sz w:val="19"/>
-          <w:szCs w:val="19"/>
-        </w:rPr>
-        <w:t xml:space="preserve">Partido_equipo: </w:t>
-      </w:r>
-      <w:r>
-        <w:rPr>
-          <w:rFonts w:ascii="Cascadia Mono" w:hAnsi="Cascadia Mono" w:cs="Cascadia Mono"/>
-          <w:color w:val="00B050"/>
-          <w:sz w:val="19"/>
-          <w:szCs w:val="19"/>
-        </w:rPr>
-        <w:t>(id_partido(</w:t>
-      </w:r>
-      <w:r>
-        <w:rPr>
-          <w:rFonts w:ascii="Cascadia Mono" w:hAnsi="Cascadia Mono" w:cs="Cascadia Mono"/>
-          <w:color w:val="00B050"/>
-          <w:sz w:val="19"/>
-          <w:szCs w:val="19"/>
-        </w:rPr>
-        <w:t>p</w:t>
-      </w:r>
-      <w:r>
-        <w:rPr>
-          <w:rFonts w:ascii="Cascadia Mono" w:hAnsi="Cascadia Mono" w:cs="Cascadia Mono"/>
-          <w:color w:val="00B050"/>
-          <w:sz w:val="19"/>
-          <w:szCs w:val="19"/>
-        </w:rPr>
-        <w:t>k</w:t>
-      </w:r>
-      <w:proofErr w:type="gramStart"/>
-      <w:r>
-        <w:rPr>
-          <w:rFonts w:ascii="Cascadia Mono" w:hAnsi="Cascadia Mono" w:cs="Cascadia Mono"/>
-          <w:color w:val="00B050"/>
-          <w:sz w:val="19"/>
-          <w:szCs w:val="19"/>
-        </w:rPr>
-        <w:t>)</w:t>
-      </w:r>
-      <w:r>
-        <w:rPr>
-          <w:rFonts w:ascii="Cascadia Mono" w:hAnsi="Cascadia Mono" w:cs="Cascadia Mono"/>
-          <w:color w:val="000000"/>
-          <w:sz w:val="19"/>
-          <w:szCs w:val="19"/>
-        </w:rPr>
-        <w:t>,</w:t>
-      </w:r>
-      <w:r>
-        <w:rPr>
-          <w:rFonts w:ascii="Cascadia Mono" w:hAnsi="Cascadia Mono" w:cs="Cascadia Mono"/>
-          <w:color w:val="00B050"/>
-          <w:sz w:val="19"/>
-          <w:szCs w:val="19"/>
-          <w:u w:val="single"/>
-        </w:rPr>
-        <w:t>id</w:t>
-      </w:r>
-      <w:proofErr w:type="gramEnd"/>
-      <w:r>
-        <w:rPr>
-          <w:rFonts w:ascii="Cascadia Mono" w:hAnsi="Cascadia Mono" w:cs="Cascadia Mono"/>
-          <w:color w:val="00B050"/>
-          <w:sz w:val="19"/>
-          <w:szCs w:val="19"/>
-          <w:u w:val="single"/>
-        </w:rPr>
-        <w:t>_</w:t>
-      </w:r>
-      <w:r>
-        <w:rPr>
-          <w:rFonts w:ascii="Cascadia Mono" w:hAnsi="Cascadia Mono" w:cs="Cascadia Mono"/>
-          <w:color w:val="00B050"/>
-          <w:sz w:val="19"/>
-          <w:szCs w:val="19"/>
-          <w:u w:val="single"/>
-        </w:rPr>
-        <w:t xml:space="preserve">equipo_visitante </w:t>
-      </w:r>
-      <w:r>
-        <w:rPr>
-          <w:rFonts w:ascii="Cascadia Mono" w:hAnsi="Cascadia Mono" w:cs="Cascadia Mono"/>
-          <w:color w:val="00B050"/>
-          <w:sz w:val="19"/>
-          <w:szCs w:val="19"/>
-          <w:u w:val="single"/>
-        </w:rPr>
-        <w:t>(</w:t>
-      </w:r>
-      <w:r>
-        <w:rPr>
-          <w:rFonts w:ascii="Cascadia Mono" w:hAnsi="Cascadia Mono" w:cs="Cascadia Mono"/>
-          <w:color w:val="FF0000"/>
-          <w:sz w:val="19"/>
-          <w:szCs w:val="19"/>
-          <w:u w:val="single"/>
-        </w:rPr>
-        <w:t>fk</w:t>
-      </w:r>
-      <w:r>
-        <w:rPr>
-          <w:rFonts w:ascii="Cascadia Mono" w:hAnsi="Cascadia Mono" w:cs="Cascadia Mono"/>
-          <w:color w:val="FF0000"/>
-          <w:sz w:val="19"/>
-          <w:szCs w:val="19"/>
-          <w:u w:val="single"/>
-        </w:rPr>
-        <w:t xml:space="preserve"> (</w:t>
-      </w:r>
-      <w:r>
-        <w:rPr>
-          <w:rFonts w:ascii="Cascadia Mono" w:hAnsi="Cascadia Mono" w:cs="Cascadia Mono"/>
-          <w:color w:val="FF0000"/>
-          <w:sz w:val="19"/>
-          <w:szCs w:val="19"/>
-          <w:u w:val="single"/>
-        </w:rPr>
-        <w:t>equipo</w:t>
-      </w:r>
-      <w:r>
-        <w:rPr>
-          <w:rFonts w:ascii="Cascadia Mono" w:hAnsi="Cascadia Mono" w:cs="Cascadia Mono"/>
-          <w:color w:val="FF0000"/>
-          <w:sz w:val="19"/>
-          <w:szCs w:val="19"/>
-          <w:u w:val="single"/>
-        </w:rPr>
-        <w:t>)</w:t>
-      </w:r>
-      <w:r>
-        <w:rPr>
-          <w:rFonts w:ascii="Cascadia Mono" w:hAnsi="Cascadia Mono" w:cs="Cascadia Mono"/>
-          <w:color w:val="00B050"/>
-          <w:sz w:val="19"/>
-          <w:szCs w:val="19"/>
-          <w:u w:val="single"/>
-        </w:rPr>
-        <w:t>)</w:t>
-      </w:r>
-      <w:r>
-        <w:rPr>
-          <w:rFonts w:ascii="Cascadia Mono" w:hAnsi="Cascadia Mono" w:cs="Cascadia Mono"/>
-          <w:color w:val="00B050"/>
-          <w:sz w:val="19"/>
-          <w:szCs w:val="19"/>
-          <w:u w:val="single"/>
-        </w:rPr>
-        <w:t>,id_equipo</w:t>
-      </w:r>
-      <w:r>
-        <w:rPr>
-          <w:rFonts w:ascii="Cascadia Mono" w:hAnsi="Cascadia Mono" w:cs="Cascadia Mono"/>
-          <w:color w:val="00B050"/>
-          <w:sz w:val="19"/>
-          <w:szCs w:val="19"/>
-          <w:u w:val="single"/>
-        </w:rPr>
-        <w:t>_local</w:t>
-      </w:r>
-      <w:r>
-        <w:rPr>
-          <w:rFonts w:ascii="Cascadia Mono" w:hAnsi="Cascadia Mono" w:cs="Cascadia Mono"/>
-          <w:color w:val="00B050"/>
-          <w:sz w:val="19"/>
-          <w:szCs w:val="19"/>
-          <w:u w:val="single"/>
-        </w:rPr>
-        <w:t>(</w:t>
-      </w:r>
-      <w:r>
-        <w:rPr>
-          <w:rFonts w:ascii="Cascadia Mono" w:hAnsi="Cascadia Mono" w:cs="Cascadia Mono"/>
-          <w:color w:val="FF0000"/>
-          <w:sz w:val="19"/>
-          <w:szCs w:val="19"/>
-          <w:u w:val="single"/>
-        </w:rPr>
-        <w:t>fk</w:t>
-      </w:r>
-      <w:r>
-        <w:rPr>
-          <w:rFonts w:ascii="Cascadia Mono" w:hAnsi="Cascadia Mono" w:cs="Cascadia Mono"/>
-          <w:color w:val="FF0000"/>
-          <w:sz w:val="19"/>
-          <w:szCs w:val="19"/>
-          <w:u w:val="single"/>
-        </w:rPr>
-        <w:t xml:space="preserve"> (equipo)</w:t>
-      </w:r>
-      <w:r>
-        <w:rPr>
-          <w:rFonts w:ascii="Cascadia Mono" w:hAnsi="Cascadia Mono" w:cs="Cascadia Mono"/>
-          <w:color w:val="00B050"/>
-          <w:sz w:val="19"/>
-          <w:szCs w:val="19"/>
-          <w:u w:val="single"/>
-        </w:rPr>
-        <w:t>)</w:t>
-      </w:r>
-      <w:r>
-        <w:rPr>
-          <w:rFonts w:ascii="Cascadia Mono" w:hAnsi="Cascadia Mono" w:cs="Cascadia Mono"/>
-          <w:color w:val="00B050"/>
-          <w:sz w:val="19"/>
-          <w:szCs w:val="19"/>
-          <w:u w:val="single"/>
-        </w:rPr>
-        <w:t>,</w:t>
-      </w:r>
-      <w:r>
-        <w:rPr>
-          <w:rFonts w:ascii="Cascadia Mono" w:hAnsi="Cascadia Mono" w:cs="Cascadia Mono"/>
-          <w:color w:val="00B050"/>
-          <w:sz w:val="19"/>
-          <w:szCs w:val="19"/>
-          <w:u w:val="single"/>
-        </w:rPr>
-        <w:t>fecha inicio</w:t>
-      </w:r>
-      <w:r>
-        <w:rPr>
-          <w:rFonts w:ascii="Cascadia Mono" w:hAnsi="Cascadia Mono" w:cs="Cascadia Mono"/>
-          <w:color w:val="000000"/>
-          <w:sz w:val="19"/>
-          <w:szCs w:val="19"/>
-        </w:rPr>
-        <w:t>);</w:t>
-      </w:r>
-    </w:p>
-    <w:p>
-      <w:pPr>
-        <w:autoSpaceDE w:val="0"/>
-        <w:autoSpaceDN w:val="0"/>
-        <w:adjustRightInd w:val="0"/>
-        <w:spacing w:after="0" w:line="240" w:lineRule="auto"/>
-        <w:rPr>
-          <w:rFonts w:ascii="Cascadia Mono" w:hAnsi="Cascadia Mono" w:cs="Cascadia Mono"/>
-          <w:color w:val="000000"/>
-          <w:sz w:val="19"/>
-          <w:szCs w:val="19"/>
-        </w:rPr>
-      </w:pPr>
-    </w:p>
-    <w:p>
-      <w:pPr>
-        <w:autoSpaceDE w:val="0"/>
-        <w:autoSpaceDN w:val="0"/>
-        <w:adjustRightInd w:val="0"/>
-        <w:spacing w:after="0" w:line="240" w:lineRule="auto"/>
-        <w:rPr>
-          <w:rFonts w:ascii="Cascadia Mono" w:hAnsi="Cascadia Mono" w:cs="Cascadia Mono"/>
-          <w:color w:val="000000"/>
-          <w:sz w:val="19"/>
-          <w:szCs w:val="19"/>
-        </w:rPr>
-      </w:pPr>
-      <w:r>
-        <w:rPr>
-          <w:rFonts w:ascii="Cascadia Mono" w:hAnsi="Cascadia Mono" w:cs="Cascadia Mono"/>
-          <w:color w:val="000000"/>
-          <w:sz w:val="19"/>
-          <w:szCs w:val="19"/>
-        </w:rPr>
-        <w:t xml:space="preserve">Jornada: </w:t>
-      </w:r>
-      <w:r>
-        <w:rPr>
-          <w:rFonts w:ascii="Cascadia Mono" w:hAnsi="Cascadia Mono" w:cs="Cascadia Mono"/>
-          <w:color w:val="00B050"/>
-          <w:sz w:val="19"/>
-          <w:szCs w:val="19"/>
-        </w:rPr>
-        <w:t>(</w:t>
-      </w:r>
-      <w:r>
-        <w:rPr>
-          <w:rFonts w:ascii="Cascadia Mono" w:hAnsi="Cascadia Mono" w:cs="Cascadia Mono"/>
-          <w:color w:val="00B050"/>
-          <w:sz w:val="19"/>
-          <w:szCs w:val="19"/>
-        </w:rPr>
-        <w:t>id_jornada(pk),</w:t>
-      </w:r>
-      <w:r>
-        <w:rPr>
-          <w:rFonts w:ascii="Cascadia Mono" w:hAnsi="Cascadia Mono" w:cs="Cascadia Mono"/>
-          <w:color w:val="00B050"/>
-          <w:sz w:val="19"/>
-          <w:szCs w:val="19"/>
-        </w:rPr>
-        <w:t xml:space="preserve"> </w:t>
-      </w:r>
-      <w:r>
-        <w:rPr>
-          <w:rFonts w:ascii="Cascadia Mono" w:hAnsi="Cascadia Mono" w:cs="Cascadia Mono"/>
-          <w:color w:val="00B050"/>
-          <w:sz w:val="19"/>
-          <w:szCs w:val="19"/>
-        </w:rPr>
-        <w:t>fecha);</w:t>
-      </w:r>
-    </w:p>
-    <w:p>
-      <w:pPr>
-        <w:autoSpaceDE w:val="0"/>
-        <w:autoSpaceDN w:val="0"/>
-        <w:adjustRightInd w:val="0"/>
-        <w:spacing w:after="0" w:line="240" w:lineRule="auto"/>
-        <w:rPr>
-          <w:rFonts w:ascii="Cascadia Mono" w:hAnsi="Cascadia Mono" w:cs="Cascadia Mono"/>
-          <w:color w:val="000000"/>
-          <w:sz w:val="19"/>
-          <w:szCs w:val="19"/>
-        </w:rPr>
-      </w:pPr>
-    </w:p>
-    <w:p>
-      <w:pPr>
-        <w:autoSpaceDE w:val="0"/>
-        <w:autoSpaceDN w:val="0"/>
-        <w:adjustRightInd w:val="0"/>
-        <w:spacing w:after="0" w:line="240" w:lineRule="auto"/>
-        <w:rPr>
-          <w:rFonts w:ascii="Cascadia Mono" w:hAnsi="Cascadia Mono" w:cs="Cascadia Mono"/>
-          <w:color w:val="000000"/>
-          <w:sz w:val="19"/>
-          <w:szCs w:val="19"/>
-        </w:rPr>
-      </w:pPr>
-      <w:r>
-        <w:rPr>
-          <w:rFonts w:ascii="Cascadia Mono" w:hAnsi="Cascadia Mono" w:cs="Cascadia Mono"/>
-          <w:color w:val="000000"/>
-          <w:sz w:val="19"/>
-          <w:szCs w:val="19"/>
-        </w:rPr>
-        <w:t>Calendario: (</w:t>
-      </w:r>
-      <w:r>
-        <w:rPr>
-          <w:rFonts w:ascii="Cascadia Mono" w:hAnsi="Cascadia Mono" w:cs="Cascadia Mono"/>
-          <w:color w:val="00B050"/>
-          <w:sz w:val="19"/>
-          <w:szCs w:val="19"/>
-          <w:u w:val="single"/>
-        </w:rPr>
-        <w:t>id_</w:t>
-      </w:r>
-      <w:r>
-        <w:rPr>
-          <w:rFonts w:ascii="Cascadia Mono" w:hAnsi="Cascadia Mono" w:cs="Cascadia Mono"/>
-          <w:color w:val="00B050"/>
-          <w:sz w:val="19"/>
-          <w:szCs w:val="19"/>
-          <w:u w:val="single"/>
-        </w:rPr>
-        <w:t>temporada(pk</w:t>
-      </w:r>
-      <w:r>
-        <w:rPr>
-          <w:rFonts w:ascii="Cascadia Mono" w:hAnsi="Cascadia Mono" w:cs="Cascadia Mono"/>
-          <w:color w:val="00B050"/>
-          <w:sz w:val="19"/>
-          <w:szCs w:val="19"/>
-          <w:u w:val="single"/>
-        </w:rPr>
-        <w:t>)</w:t>
-      </w:r>
-      <w:r>
-        <w:rPr>
-          <w:rFonts w:ascii="Cascadia Mono" w:hAnsi="Cascadia Mono" w:cs="Cascadia Mono"/>
-          <w:color w:val="00B050"/>
-          <w:sz w:val="19"/>
-          <w:szCs w:val="19"/>
-          <w:u w:val="single"/>
-        </w:rPr>
-        <w:t>)</w:t>
-      </w:r>
-      <w:r>
-        <w:rPr>
-          <w:rFonts w:ascii="Cascadia Mono" w:hAnsi="Cascadia Mono" w:cs="Cascadia Mono"/>
-          <w:color w:val="00B050"/>
-          <w:sz w:val="19"/>
-          <w:szCs w:val="19"/>
-          <w:u w:val="single"/>
-        </w:rPr>
-        <w:t>,</w:t>
-      </w:r>
-      <w:r>
-        <w:rPr>
-          <w:rFonts w:ascii="Cascadia Mono" w:hAnsi="Cascadia Mono" w:cs="Cascadia Mono"/>
-          <w:color w:val="00B050"/>
-          <w:sz w:val="19"/>
-          <w:szCs w:val="19"/>
-          <w:u w:val="single"/>
-        </w:rPr>
-        <w:t xml:space="preserve"> </w:t>
-      </w:r>
-      <w:r>
-        <w:rPr>
-          <w:rFonts w:ascii="Cascadia Mono" w:hAnsi="Cascadia Mono" w:cs="Cascadia Mono"/>
-          <w:color w:val="00B050"/>
-          <w:sz w:val="19"/>
-          <w:szCs w:val="19"/>
-          <w:u w:val="single"/>
-        </w:rPr>
-        <w:t>fecha_</w:t>
-      </w:r>
-      <w:proofErr w:type="gramStart"/>
-      <w:r>
-        <w:rPr>
-          <w:rFonts w:ascii="Cascadia Mono" w:hAnsi="Cascadia Mono" w:cs="Cascadia Mono"/>
-          <w:color w:val="00B050"/>
-          <w:sz w:val="19"/>
-          <w:szCs w:val="19"/>
-          <w:u w:val="single"/>
-        </w:rPr>
-        <w:t>inicio,fecha</w:t>
-      </w:r>
-      <w:proofErr w:type="gramEnd"/>
-      <w:r>
-        <w:rPr>
-          <w:rFonts w:ascii="Cascadia Mono" w:hAnsi="Cascadia Mono" w:cs="Cascadia Mono"/>
-          <w:color w:val="00B050"/>
           <w:sz w:val="19"/>
           <w:szCs w:val="19"/>
           <w:u w:val="single"/>
